--- a/Rapport.docx
+++ b/Rapport.docx
@@ -5,24 +5,50 @@
     <w:p>
       <w:pPr>
         <w:spacing w:after="0"/>
-      </w:pPr>
-      <w:r>
+        <w:rPr>
+          <w:lang w:val="en-GB"/>
+        </w:rPr>
+      </w:pPr>
+      <w:r>
+        <w:rPr>
+          <w:lang w:val="en-GB"/>
+        </w:rPr>
         <w:t>DALL’AGNOL Tom</w:t>
       </w:r>
     </w:p>
     <w:p>
       <w:pPr>
         <w:spacing w:after="0"/>
-      </w:pPr>
-      <w:r>
-        <w:t>BUISSON Kévin</w:t>
-      </w:r>
+        <w:rPr>
+          <w:lang w:val="en-GB"/>
+        </w:rPr>
+      </w:pPr>
+      <w:r>
+        <w:rPr>
+          <w:lang w:val="en-GB"/>
+        </w:rPr>
+        <w:t xml:space="preserve">BUISSON </w:t>
+      </w:r>
+      <w:proofErr w:type="spellStart"/>
+      <w:r>
+        <w:rPr>
+          <w:lang w:val="en-GB"/>
+        </w:rPr>
+        <w:t>Kévin</w:t>
+      </w:r>
+      <w:proofErr w:type="spellEnd"/>
     </w:p>
     <w:p>
       <w:pPr>
         <w:spacing w:after="0"/>
-      </w:pPr>
-      <w:r>
+        <w:rPr>
+          <w:lang w:val="en-GB"/>
+        </w:rPr>
+      </w:pPr>
+      <w:r>
+        <w:rPr>
+          <w:lang w:val="en-GB"/>
+        </w:rPr>
         <w:t>ROLLIN Antoine</w:t>
       </w:r>
     </w:p>
@@ -30,8 +56,14 @@
       <w:pPr>
         <w:spacing w:after="0"/>
         <w:jc w:val="right"/>
-      </w:pPr>
-      <w:r>
+        <w:rPr>
+          <w:lang w:val="en-GB"/>
+        </w:rPr>
+      </w:pPr>
+      <w:r>
+        <w:rPr>
+          <w:lang w:val="en-GB"/>
+        </w:rPr>
         <w:lastRenderedPageBreak/>
         <w:t>09/04/2016</w:t>
       </w:r>
@@ -40,8 +72,14 @@
       <w:pPr>
         <w:spacing w:after="0"/>
         <w:jc w:val="right"/>
-      </w:pPr>
-      <w:r>
+        <w:rPr>
+          <w:lang w:val="en-GB"/>
+        </w:rPr>
+      </w:pPr>
+      <w:r>
+        <w:rPr>
+          <w:lang w:val="en-GB"/>
+        </w:rPr>
         <w:t>SI4</w:t>
       </w:r>
     </w:p>
@@ -49,15 +87,22 @@
       <w:pPr>
         <w:spacing w:after="0"/>
         <w:jc w:val="right"/>
-      </w:pPr>
-      <w:proofErr w:type="spellStart"/>
-      <w:r>
+        <w:rPr>
+          <w:lang w:val="en-GB"/>
+        </w:rPr>
+      </w:pPr>
+      <w:r>
+        <w:rPr>
+          <w:lang w:val="en-GB"/>
+        </w:rPr>
         <w:t>DevOps</w:t>
       </w:r>
-      <w:proofErr w:type="spellEnd"/>
-    </w:p>
-    <w:p>
-      <w:pPr>
+    </w:p>
+    <w:p>
+      <w:pPr>
+        <w:rPr>
+          <w:lang w:val="en-GB"/>
+        </w:rPr>
         <w:sectPr>
           <w:headerReference w:type="even" r:id="rId8"/>
           <w:headerReference w:type="default" r:id="rId9"/>
@@ -78,61 +123,82 @@
       <w:pPr>
         <w:pStyle w:val="Titre"/>
         <w:jc w:val="left"/>
+        <w:rPr>
+          <w:lang w:val="en-GB"/>
+        </w:rPr>
       </w:pPr>
     </w:p>
     <w:p>
       <w:pPr>
         <w:pStyle w:val="Titre"/>
-      </w:pPr>
+        <w:rPr>
+          <w:lang w:val="en-GB"/>
+        </w:rPr>
+      </w:pPr>
+      <w:r>
+        <w:rPr>
+          <w:lang w:val="en-GB"/>
+        </w:rPr>
+        <w:t xml:space="preserve">DevOps </w:t>
+      </w:r>
+      <w:r>
+        <w:rPr>
+          <w:lang w:val="en-GB"/>
+        </w:rPr>
+        <w:t>–</w:t>
+      </w:r>
+      <w:r>
+        <w:rPr>
+          <w:lang w:val="en-GB"/>
+        </w:rPr>
+        <w:t xml:space="preserve"> </w:t>
+      </w:r>
+      <w:r>
+        <w:rPr>
+          <w:lang w:val="en-GB"/>
+        </w:rPr>
+        <w:t xml:space="preserve">Mr. </w:t>
+      </w:r>
       <w:proofErr w:type="spellStart"/>
       <w:r>
-        <w:t>DevOps</w:t>
+        <w:rPr>
+          <w:lang w:val="en-GB"/>
+        </w:rPr>
+        <w:t>StataCookie</w:t>
       </w:r>
       <w:proofErr w:type="spellEnd"/>
-      <w:r>
-        <w:t xml:space="preserve"> </w:t>
-      </w:r>
-      <w:r>
-        <w:t>–</w:t>
-      </w:r>
-      <w:r>
-        <w:t xml:space="preserve"> </w:t>
-      </w:r>
-      <w:r>
-        <w:t xml:space="preserve">Mr. </w:t>
-      </w:r>
+    </w:p>
+    <w:p>
+      <w:pPr>
+        <w:pStyle w:val="Sous-titre"/>
+      </w:pPr>
       <w:proofErr w:type="spellStart"/>
       <w:r>
-        <w:t>StataCookie</w:t>
+        <w:t>Artifactory</w:t>
       </w:r>
       <w:proofErr w:type="spellEnd"/>
-    </w:p>
-    <w:p>
-      <w:pPr>
-        <w:pStyle w:val="Sous-titre"/>
+      <w:r>
+        <w:t xml:space="preserve"> &amp; Jenkins</w:t>
+      </w:r>
+    </w:p>
+    <w:p>
+      <w:pPr>
         <w:rPr>
-          <w:lang w:val="fr-FR"/>
+          <w:lang w:val="en-GB"/>
         </w:rPr>
       </w:pPr>
+    </w:p>
+    <w:p>
+      <w:r>
+        <w:t xml:space="preserve">L’objectif du TD est de transformer l’architecture monolithique du projet Cookie </w:t>
+      </w:r>
       <w:proofErr w:type="spellStart"/>
       <w:r>
-        <w:rPr>
-          <w:lang w:val="fr-FR"/>
-        </w:rPr>
-        <w:t>Artifactory</w:t>
+        <w:t>Factory</w:t>
       </w:r>
       <w:proofErr w:type="spellEnd"/>
       <w:r>
-        <w:rPr>
-          <w:lang w:val="fr-FR"/>
-        </w:rPr>
-        <w:t xml:space="preserve"> &amp; Jenkins</w:t>
-      </w:r>
-    </w:p>
-    <w:p/>
-    <w:p>
-      <w:r>
-        <w:t>Brève description de l’objectif ici.</w:t>
+        <w:t xml:space="preserve"> en une architecture modulaire de façon à rendre sa modification plus flexible.</w:t>
       </w:r>
     </w:p>
     <w:p>
@@ -149,24 +215,34 @@
     </w:p>
     <w:p>
       <w:r>
-        <w:t>Définir</w:t>
-      </w:r>
-      <w:r>
-        <w:t xml:space="preserve"> </w:t>
-      </w:r>
-      <w:r>
-        <w:t xml:space="preserve">Jenkins et </w:t>
+        <w:t>Pour implémenter une telle architecture, nous décomposerons le projet initial en plusieurs modules (</w:t>
       </w:r>
       <w:proofErr w:type="spellStart"/>
       <w:r>
+        <w:t>artifacts</w:t>
+      </w:r>
+      <w:proofErr w:type="spellEnd"/>
+      <w:r>
+        <w:t xml:space="preserve">) et nous utiliserons </w:t>
+      </w:r>
+      <w:r>
+        <w:t xml:space="preserve">les outils </w:t>
+      </w:r>
+      <w:proofErr w:type="spellStart"/>
+      <w:r>
+        <w:t>Maven</w:t>
+      </w:r>
+      <w:proofErr w:type="spellEnd"/>
+      <w:r>
+        <w:t xml:space="preserve">, </w:t>
+      </w:r>
+      <w:proofErr w:type="spellStart"/>
+      <w:r>
         <w:t>Artifactory</w:t>
       </w:r>
       <w:proofErr w:type="spellEnd"/>
       <w:r>
-        <w:t xml:space="preserve"> et l</w:t>
-      </w:r>
-      <w:r>
-        <w:t>eur utilisation</w:t>
+        <w:t xml:space="preserve"> et Jenkins</w:t>
       </w:r>
       <w:r>
         <w:t>.</w:t>
@@ -180,23 +256,146 @@
           <w:numId w:val="6"/>
         </w:numPr>
       </w:pPr>
-      <w:proofErr w:type="spellStart"/>
-      <w:r>
-        <w:t>Artifactory</w:t>
-      </w:r>
-      <w:proofErr w:type="spellEnd"/>
-    </w:p>
-    <w:p>
-      <w:r>
-        <w:t>Définir les étapes de la configuration d’</w:t>
-      </w:r>
-      <w:proofErr w:type="spellStart"/>
-      <w:r>
-        <w:t>Artifactory</w:t>
-      </w:r>
-      <w:proofErr w:type="spellEnd"/>
-      <w:r>
-        <w:t>. (Création d’un repo…)</w:t>
+      <w:r>
+        <w:t>Découpage en modules</w:t>
+      </w:r>
+    </w:p>
+    <w:p>
+      <w:r>
+        <w:t xml:space="preserve">Le découpage en modules s’effectue au niveau du serveur J2E. </w:t>
+      </w:r>
+      <w:r>
+        <w:t>Voici celui que nous implémenterons.</w:t>
+      </w:r>
+    </w:p>
+    <w:p>
+      <w:pPr>
+        <w:jc w:val="center"/>
+      </w:pPr>
+      <w:r>
+        <w:rPr>
+          <w:noProof/>
+          <w:lang w:eastAsia="fr-FR"/>
+        </w:rPr>
+        <w:drawing>
+          <wp:inline distT="0" distB="0" distL="0" distR="0">
+            <wp:extent cx="5760720" cy="2677160"/>
+            <wp:effectExtent l="0" t="0" r="0" b="8890"/>
+            <wp:docPr id="1" name="Image 1"/>
+            <wp:cNvGraphicFramePr>
+              <a:graphicFrameLocks xmlns:a="http://schemas.openxmlformats.org/drawingml/2006/main" noChangeAspect="1"/>
+            </wp:cNvGraphicFramePr>
+            <a:graphic xmlns:a="http://schemas.openxmlformats.org/drawingml/2006/main">
+              <a:graphicData uri="http://schemas.openxmlformats.org/drawingml/2006/picture">
+                <pic:pic xmlns:pic="http://schemas.openxmlformats.org/drawingml/2006/picture">
+                  <pic:nvPicPr>
+                    <pic:cNvPr id="1" name="cut.png"/>
+                    <pic:cNvPicPr/>
+                  </pic:nvPicPr>
+                  <pic:blipFill>
+                    <a:blip r:embed="rId14">
+                      <a:extLst>
+                        <a:ext uri="{28A0092B-C50C-407E-A947-70E740481C1C}">
+                          <a14:useLocalDpi xmlns:a14="http://schemas.microsoft.com/office/drawing/2010/main" val="0"/>
+                        </a:ext>
+                      </a:extLst>
+                    </a:blip>
+                    <a:stretch>
+                      <a:fillRect/>
+                    </a:stretch>
+                  </pic:blipFill>
+                  <pic:spPr>
+                    <a:xfrm>
+                      <a:off x="0" y="0"/>
+                      <a:ext cx="5760720" cy="2677160"/>
+                    </a:xfrm>
+                    <a:prstGeom prst="rect">
+                      <a:avLst/>
+                    </a:prstGeom>
+                    <a:ln>
+                      <a:noFill/>
+                    </a:ln>
+                    <a:effectLst>
+                      <a:softEdge rad="112500"/>
+                    </a:effectLst>
+                  </pic:spPr>
+                </pic:pic>
+              </a:graphicData>
+            </a:graphic>
+          </wp:inline>
+        </w:drawing>
+      </w:r>
+    </w:p>
+    <w:p>
+      <w:pPr>
+        <w:jc w:val="center"/>
+        <w:rPr>
+          <w:rStyle w:val="Emphaseple"/>
+        </w:rPr>
+      </w:pPr>
+      <w:r>
+        <w:rPr>
+          <w:rStyle w:val="Emphaseple"/>
+        </w:rPr>
+        <w:t xml:space="preserve">Découpage du serveur J2E en </w:t>
+      </w:r>
+      <w:r>
+        <w:rPr>
+          <w:rStyle w:val="Emphaseple"/>
+        </w:rPr>
+        <w:t>modules</w:t>
+      </w:r>
+    </w:p>
+    <w:p>
+      <w:pPr>
+        <w:rPr>
+          <w:iCs/>
+        </w:rPr>
+      </w:pPr>
+    </w:p>
+    <w:p>
+      <w:pPr>
+        <w:rPr>
+          <w:iCs/>
+        </w:rPr>
+      </w:pPr>
+      <w:r>
+        <w:rPr>
+          <w:iCs/>
+        </w:rPr>
+        <w:t>Ce découpage a été réalisé de façon à n’avoir aucun cycle de dépendances</w:t>
+      </w:r>
+      <w:r>
+        <w:rPr>
+          <w:iCs/>
+        </w:rPr>
+        <w:t xml:space="preserve"> entre les modules</w:t>
+      </w:r>
+      <w:r>
+        <w:rPr>
+          <w:iCs/>
+        </w:rPr>
+        <w:t>. V</w:t>
+      </w:r>
+      <w:r>
+        <w:rPr>
+          <w:iCs/>
+        </w:rPr>
+        <w:t xml:space="preserve">ous trouverez en </w:t>
+      </w:r>
+      <w:r>
+        <w:rPr>
+          <w:iCs/>
+        </w:rPr>
+        <w:t>document annexe le contenu de ch</w:t>
+      </w:r>
+      <w:bookmarkStart w:id="0" w:name="_GoBack"/>
+      <w:bookmarkEnd w:id="0"/>
+      <w:r>
+        <w:rPr>
+          <w:iCs/>
+        </w:rPr>
+        <w:t>acun des modules.</w:t>
       </w:r>
     </w:p>
     <w:p>
@@ -207,10 +406,163 @@
           <w:numId w:val="6"/>
         </w:numPr>
       </w:pPr>
-      <w:r>
+      <w:proofErr w:type="spellStart"/>
+      <w:r>
+        <w:t>Artifactory</w:t>
+      </w:r>
+      <w:proofErr w:type="spellEnd"/>
+    </w:p>
+    <w:p>
+      <w:pPr>
+        <w:sectPr>
+          <w:type w:val="continuous"/>
+          <w:pgSz w:w="11906" w:h="16838"/>
+          <w:pgMar w:top="1417" w:right="1417" w:bottom="1417" w:left="1417" w:header="708" w:footer="708" w:gutter="0"/>
+          <w:cols w:space="708"/>
+          <w:docGrid w:linePitch="360"/>
+        </w:sectPr>
+      </w:pPr>
+    </w:p>
+    <w:p>
+      <w:proofErr w:type="spellStart"/>
+      <w:r>
+        <w:lastRenderedPageBreak/>
+        <w:t>Artifactory</w:t>
+      </w:r>
+      <w:proofErr w:type="spellEnd"/>
+      <w:r>
+        <w:t xml:space="preserve"> est un </w:t>
+      </w:r>
+      <w:proofErr w:type="spellStart"/>
+      <w:r>
+        <w:t>repository</w:t>
+      </w:r>
+      <w:proofErr w:type="spellEnd"/>
+      <w:r>
+        <w:t xml:space="preserve"> manager</w:t>
+      </w:r>
+      <w:r>
+        <w:t xml:space="preserve">. Il nous permettra de stocker le </w:t>
+      </w:r>
+      <w:proofErr w:type="spellStart"/>
+      <w:r>
+        <w:t>build</w:t>
+      </w:r>
+      <w:proofErr w:type="spellEnd"/>
+      <w:r>
+        <w:t xml:space="preserve"> de chacun des modules et de les mettre à disposition de Jenkins et des utilisateurs ayant besoin des dépendances manquantes.</w:t>
+      </w:r>
+    </w:p>
+    <w:p>
+      <w:r>
+        <w:t xml:space="preserve">La configuration de </w:t>
+      </w:r>
+      <w:proofErr w:type="spellStart"/>
+      <w:r>
+        <w:t>Artifactory</w:t>
+      </w:r>
+      <w:proofErr w:type="spellEnd"/>
+      <w:r>
+        <w:t xml:space="preserve"> correspond simplement en la création </w:t>
+      </w:r>
+      <w:r>
+        <w:t xml:space="preserve">d’un dépôt pour chaque job de Jenkins. </w:t>
+      </w:r>
+      <w:r>
+        <w:t xml:space="preserve">L’outil détectera et traitera ensuite automatique la sauvegarde des </w:t>
+      </w:r>
+      <w:proofErr w:type="spellStart"/>
+      <w:r>
+        <w:t>builds</w:t>
+      </w:r>
+      <w:proofErr w:type="spellEnd"/>
+      <w:r>
+        <w:t xml:space="preserve"> de chaque module et de leur mise à disposition.</w:t>
+      </w:r>
+    </w:p>
+    <w:p>
+      <w:pPr>
+        <w:jc w:val="center"/>
+      </w:pPr>
+      <w:r>
+        <w:rPr>
+          <w:noProof/>
+          <w:lang w:eastAsia="fr-FR"/>
+        </w:rPr>
+        <w:lastRenderedPageBreak/>
+        <w:drawing>
+          <wp:inline distT="0" distB="0" distL="0" distR="0" wp14:anchorId="013C1155" wp14:editId="7871A704">
+            <wp:extent cx="2011476" cy="2530549"/>
+            <wp:effectExtent l="0" t="0" r="8255" b="3175"/>
+            <wp:docPr id="3" name="Image 3"/>
+            <wp:cNvGraphicFramePr>
+              <a:graphicFrameLocks xmlns:a="http://schemas.openxmlformats.org/drawingml/2006/main" noChangeAspect="1"/>
+            </wp:cNvGraphicFramePr>
+            <a:graphic xmlns:a="http://schemas.openxmlformats.org/drawingml/2006/main">
+              <a:graphicData uri="http://schemas.openxmlformats.org/drawingml/2006/picture">
+                <pic:pic xmlns:pic="http://schemas.openxmlformats.org/drawingml/2006/picture">
+                  <pic:nvPicPr>
+                    <pic:cNvPr id="3" name="artifactory.png"/>
+                    <pic:cNvPicPr/>
+                  </pic:nvPicPr>
+                  <pic:blipFill>
+                    <a:blip r:embed="rId15">
+                      <a:extLst>
+                        <a:ext uri="{28A0092B-C50C-407E-A947-70E740481C1C}">
+                          <a14:useLocalDpi xmlns:a14="http://schemas.microsoft.com/office/drawing/2010/main" val="0"/>
+                        </a:ext>
+                      </a:extLst>
+                    </a:blip>
+                    <a:stretch>
+                      <a:fillRect/>
+                    </a:stretch>
+                  </pic:blipFill>
+                  <pic:spPr>
+                    <a:xfrm>
+                      <a:off x="0" y="0"/>
+                      <a:ext cx="2058235" cy="2589374"/>
+                    </a:xfrm>
+                    <a:prstGeom prst="rect">
+                      <a:avLst/>
+                    </a:prstGeom>
+                  </pic:spPr>
+                </pic:pic>
+              </a:graphicData>
+            </a:graphic>
+          </wp:inline>
+        </w:drawing>
+      </w:r>
+    </w:p>
+    <w:p>
+      <w:pPr>
+        <w:pStyle w:val="Titre2"/>
+        <w:numPr>
+          <w:ilvl w:val="0"/>
+          <w:numId w:val="6"/>
+        </w:numPr>
+        <w:sectPr>
+          <w:type w:val="continuous"/>
+          <w:pgSz w:w="11906" w:h="16838"/>
+          <w:pgMar w:top="1417" w:right="1417" w:bottom="1417" w:left="1417" w:header="708" w:footer="708" w:gutter="0"/>
+          <w:cols w:num="2" w:space="708"/>
+          <w:docGrid w:linePitch="360"/>
+        </w:sectPr>
+      </w:pPr>
+    </w:p>
+    <w:p>
+      <w:pPr>
+        <w:pStyle w:val="Titre2"/>
+        <w:numPr>
+          <w:ilvl w:val="0"/>
+          <w:numId w:val="6"/>
+        </w:numPr>
+      </w:pPr>
+      <w:r>
+        <w:lastRenderedPageBreak/>
         <w:t>Jenkins</w:t>
       </w:r>
     </w:p>
+    <w:p/>
     <w:p>
       <w:r>
         <w:t>Définir la configuration de Jenkins.</w:t>
@@ -298,10 +650,7 @@
       </w:r>
       <w:proofErr w:type="spellEnd"/>
       <w:r>
-        <w:t xml:space="preserve"> </w:t>
-      </w:r>
-      <w:r>
-        <w:t>(à développer)</w:t>
+        <w:t xml:space="preserve"> (à développer)</w:t>
       </w:r>
     </w:p>
     <w:p>
@@ -329,7 +678,6 @@
         <w:pStyle w:val="Titre3"/>
       </w:pPr>
       <w:r>
-        <w:lastRenderedPageBreak/>
         <w:t>Fiabilité</w:t>
       </w:r>
     </w:p>
@@ -387,6 +735,7 @@
         <w:pStyle w:val="Titre3"/>
       </w:pPr>
       <w:r>
+        <w:lastRenderedPageBreak/>
         <w:t>Gestion de la mémoire</w:t>
       </w:r>
     </w:p>
@@ -698,6 +1047,1181 @@
         <w:t>) (Kévin !!)</w:t>
       </w:r>
     </w:p>
+    <w:p>
+      <w:r>
+        <w:br w:type="page"/>
+      </w:r>
+    </w:p>
+    <w:p>
+      <w:pPr>
+        <w:pStyle w:val="Titre"/>
+        <w:rPr>
+          <w:lang w:val="en-GB"/>
+        </w:rPr>
+      </w:pPr>
+      <w:r>
+        <w:rPr>
+          <w:lang w:val="en-GB"/>
+        </w:rPr>
+        <w:lastRenderedPageBreak/>
+        <w:t xml:space="preserve">DevOps – Mr. </w:t>
+      </w:r>
+      <w:proofErr w:type="spellStart"/>
+      <w:r>
+        <w:rPr>
+          <w:lang w:val="en-GB"/>
+        </w:rPr>
+        <w:t>StataCookie</w:t>
+      </w:r>
+      <w:proofErr w:type="spellEnd"/>
+    </w:p>
+    <w:p>
+      <w:pPr>
+        <w:pStyle w:val="Sous-titre"/>
+      </w:pPr>
+      <w:r>
+        <w:t>Annexe</w:t>
+      </w:r>
+    </w:p>
+    <w:p/>
+    <w:tbl>
+      <w:tblPr>
+        <w:tblStyle w:val="TableauGrille2-Accentuation2"/>
+        <w:tblW w:w="0" w:type="auto"/>
+        <w:tblLook w:val="04A0" w:firstRow="1" w:lastRow="0" w:firstColumn="1" w:lastColumn="0" w:noHBand="0" w:noVBand="1"/>
+      </w:tblPr>
+      <w:tblGrid>
+        <w:gridCol w:w="4531"/>
+        <w:gridCol w:w="4531"/>
+      </w:tblGrid>
+      <w:tr>
+        <w:trPr>
+          <w:cnfStyle w:val="100000000000" w:firstRow="1" w:lastRow="0" w:firstColumn="0" w:lastColumn="0" w:oddVBand="0" w:evenVBand="0" w:oddHBand="0" w:evenHBand="0" w:firstRowFirstColumn="0" w:firstRowLastColumn="0" w:lastRowFirstColumn="0" w:lastRowLastColumn="0"/>
+        </w:trPr>
+        <w:tc>
+          <w:tcPr>
+            <w:cnfStyle w:val="001000000000" w:firstRow="0" w:lastRow="0" w:firstColumn="1" w:lastColumn="0" w:oddVBand="0" w:evenVBand="0" w:oddHBand="0" w:evenHBand="0" w:firstRowFirstColumn="0" w:firstRowLastColumn="0" w:lastRowFirstColumn="0" w:lastRowLastColumn="0"/>
+            <w:tcW w:w="4531" w:type="dxa"/>
+          </w:tcPr>
+          <w:p>
+            <w:pPr>
+              <w:jc w:val="center"/>
+              <w:rPr>
+                <w:rStyle w:val="Emphaseple"/>
+                <w:i w:val="0"/>
+              </w:rPr>
+            </w:pPr>
+            <w:r>
+              <w:rPr>
+                <w:rStyle w:val="Emphaseple"/>
+                <w:i w:val="0"/>
+              </w:rPr>
+              <w:t>Nom du module</w:t>
+            </w:r>
+          </w:p>
+        </w:tc>
+        <w:tc>
+          <w:tcPr>
+            <w:tcW w:w="4531" w:type="dxa"/>
+          </w:tcPr>
+          <w:p>
+            <w:pPr>
+              <w:jc w:val="center"/>
+              <w:cnfStyle w:val="100000000000" w:firstRow="1" w:lastRow="0" w:firstColumn="0" w:lastColumn="0" w:oddVBand="0" w:evenVBand="0" w:oddHBand="0" w:evenHBand="0" w:firstRowFirstColumn="0" w:firstRowLastColumn="0" w:lastRowFirstColumn="0" w:lastRowLastColumn="0"/>
+              <w:rPr>
+                <w:rStyle w:val="Emphaseple"/>
+                <w:i w:val="0"/>
+              </w:rPr>
+            </w:pPr>
+            <w:r>
+              <w:rPr>
+                <w:rStyle w:val="Emphaseple"/>
+                <w:i w:val="0"/>
+              </w:rPr>
+              <w:t>Contenu</w:t>
+            </w:r>
+          </w:p>
+        </w:tc>
+      </w:tr>
+      <w:tr>
+        <w:trPr>
+          <w:cnfStyle w:val="000000100000" w:firstRow="0" w:lastRow="0" w:firstColumn="0" w:lastColumn="0" w:oddVBand="0" w:evenVBand="0" w:oddHBand="1" w:evenHBand="0" w:firstRowFirstColumn="0" w:firstRowLastColumn="0" w:lastRowFirstColumn="0" w:lastRowLastColumn="0"/>
+        </w:trPr>
+        <w:tc>
+          <w:tcPr>
+            <w:cnfStyle w:val="001000000000" w:firstRow="0" w:lastRow="0" w:firstColumn="1" w:lastColumn="0" w:oddVBand="0" w:evenVBand="0" w:oddHBand="0" w:evenHBand="0" w:firstRowFirstColumn="0" w:firstRowLastColumn="0" w:lastRowFirstColumn="0" w:lastRowLastColumn="0"/>
+            <w:tcW w:w="4531" w:type="dxa"/>
+          </w:tcPr>
+          <w:p>
+            <w:pPr>
+              <w:rPr>
+                <w:rStyle w:val="Emphaseple"/>
+                <w:b w:val="0"/>
+                <w:i w:val="0"/>
+              </w:rPr>
+            </w:pPr>
+            <w:proofErr w:type="spellStart"/>
+            <w:r>
+              <w:rPr>
+                <w:rStyle w:val="Emphaseple"/>
+                <w:b w:val="0"/>
+                <w:i w:val="0"/>
+              </w:rPr>
+              <w:t>Cart-</w:t>
+            </w:r>
+            <w:r>
+              <w:rPr>
+                <w:rStyle w:val="Emphaseple"/>
+                <w:b w:val="0"/>
+                <w:i w:val="0"/>
+              </w:rPr>
+              <w:t>C</w:t>
+            </w:r>
+            <w:r>
+              <w:rPr>
+                <w:rStyle w:val="Emphaseple"/>
+                <w:b w:val="0"/>
+                <w:i w:val="0"/>
+              </w:rPr>
+              <w:t>ashier</w:t>
+            </w:r>
+            <w:proofErr w:type="spellEnd"/>
+          </w:p>
+        </w:tc>
+        <w:tc>
+          <w:tcPr>
+            <w:tcW w:w="4531" w:type="dxa"/>
+          </w:tcPr>
+          <w:p>
+            <w:pPr>
+              <w:cnfStyle w:val="000000100000" w:firstRow="0" w:lastRow="0" w:firstColumn="0" w:lastColumn="0" w:oddVBand="0" w:evenVBand="0" w:oddHBand="1" w:evenHBand="0" w:firstRowFirstColumn="0" w:firstRowLastColumn="0" w:lastRowFirstColumn="0" w:lastRowLastColumn="0"/>
+              <w:rPr>
+                <w:rStyle w:val="Emphaseple"/>
+                <w:i w:val="0"/>
+                <w:lang w:val="en-GB"/>
+              </w:rPr>
+            </w:pPr>
+            <w:proofErr w:type="spellStart"/>
+            <w:r>
+              <w:rPr>
+                <w:rStyle w:val="Emphaseple"/>
+                <w:i w:val="0"/>
+                <w:lang w:val="en-GB"/>
+              </w:rPr>
+              <w:t>CartBean</w:t>
+            </w:r>
+            <w:proofErr w:type="spellEnd"/>
+          </w:p>
+          <w:p>
+            <w:pPr>
+              <w:cnfStyle w:val="000000100000" w:firstRow="0" w:lastRow="0" w:firstColumn="0" w:lastColumn="0" w:oddVBand="0" w:evenVBand="0" w:oddHBand="1" w:evenHBand="0" w:firstRowFirstColumn="0" w:firstRowLastColumn="0" w:lastRowFirstColumn="0" w:lastRowLastColumn="0"/>
+              <w:rPr>
+                <w:rStyle w:val="Emphaseple"/>
+                <w:i w:val="0"/>
+                <w:lang w:val="en-GB"/>
+              </w:rPr>
+            </w:pPr>
+            <w:proofErr w:type="spellStart"/>
+            <w:r>
+              <w:rPr>
+                <w:rStyle w:val="Emphaseple"/>
+                <w:i w:val="0"/>
+                <w:lang w:val="en-GB"/>
+              </w:rPr>
+              <w:t>CashierBean</w:t>
+            </w:r>
+            <w:proofErr w:type="spellEnd"/>
+          </w:p>
+          <w:p>
+            <w:pPr>
+              <w:cnfStyle w:val="000000100000" w:firstRow="0" w:lastRow="0" w:firstColumn="0" w:lastColumn="0" w:oddVBand="0" w:evenVBand="0" w:oddHBand="1" w:evenHBand="0" w:firstRowFirstColumn="0" w:firstRowLastColumn="0" w:lastRowFirstColumn="0" w:lastRowLastColumn="0"/>
+              <w:rPr>
+                <w:rStyle w:val="Emphaseple"/>
+                <w:i w:val="0"/>
+                <w:lang w:val="en-GB"/>
+              </w:rPr>
+            </w:pPr>
+            <w:proofErr w:type="spellStart"/>
+            <w:r>
+              <w:rPr>
+                <w:rStyle w:val="Emphaseple"/>
+                <w:i w:val="0"/>
+                <w:lang w:val="en-GB"/>
+              </w:rPr>
+              <w:t>CartStatefulBean</w:t>
+            </w:r>
+            <w:proofErr w:type="spellEnd"/>
+          </w:p>
+          <w:p>
+            <w:pPr>
+              <w:cnfStyle w:val="000000100000" w:firstRow="0" w:lastRow="0" w:firstColumn="0" w:lastColumn="0" w:oddVBand="0" w:evenVBand="0" w:oddHBand="1" w:evenHBand="0" w:firstRowFirstColumn="0" w:firstRowLastColumn="0" w:lastRowFirstColumn="0" w:lastRowLastColumn="0"/>
+              <w:rPr>
+                <w:rStyle w:val="Emphaseple"/>
+                <w:i w:val="0"/>
+                <w:lang w:val="en-GB"/>
+              </w:rPr>
+            </w:pPr>
+            <w:proofErr w:type="spellStart"/>
+            <w:r>
+              <w:rPr>
+                <w:rStyle w:val="Emphaseple"/>
+                <w:i w:val="0"/>
+                <w:lang w:val="en-GB"/>
+              </w:rPr>
+              <w:t>CartStatelessBean</w:t>
+            </w:r>
+            <w:proofErr w:type="spellEnd"/>
+          </w:p>
+          <w:p>
+            <w:pPr>
+              <w:cnfStyle w:val="000000100000" w:firstRow="0" w:lastRow="0" w:firstColumn="0" w:lastColumn="0" w:oddVBand="0" w:evenVBand="0" w:oddHBand="1" w:evenHBand="0" w:firstRowFirstColumn="0" w:firstRowLastColumn="0" w:lastRowFirstColumn="0" w:lastRowLastColumn="0"/>
+              <w:rPr>
+                <w:rStyle w:val="Emphaseple"/>
+                <w:i w:val="0"/>
+                <w:lang w:val="en-GB"/>
+              </w:rPr>
+            </w:pPr>
+            <w:proofErr w:type="spellStart"/>
+            <w:r>
+              <w:rPr>
+                <w:rStyle w:val="Emphaseple"/>
+                <w:i w:val="0"/>
+                <w:lang w:val="en-GB"/>
+              </w:rPr>
+              <w:t>CartCounter</w:t>
+            </w:r>
+            <w:proofErr w:type="spellEnd"/>
+          </w:p>
+          <w:p>
+            <w:pPr>
+              <w:cnfStyle w:val="000000100000" w:firstRow="0" w:lastRow="0" w:firstColumn="0" w:lastColumn="0" w:oddVBand="0" w:evenVBand="0" w:oddHBand="1" w:evenHBand="0" w:firstRowFirstColumn="0" w:firstRowLastColumn="0" w:lastRowFirstColumn="0" w:lastRowLastColumn="0"/>
+              <w:rPr>
+                <w:rStyle w:val="Emphaseple"/>
+                <w:i w:val="0"/>
+                <w:lang w:val="en-GB"/>
+              </w:rPr>
+            </w:pPr>
+            <w:proofErr w:type="spellStart"/>
+            <w:r>
+              <w:rPr>
+                <w:rStyle w:val="Emphaseple"/>
+                <w:i w:val="0"/>
+                <w:lang w:val="en-GB"/>
+              </w:rPr>
+              <w:t>CartModifier</w:t>
+            </w:r>
+            <w:proofErr w:type="spellEnd"/>
+          </w:p>
+          <w:p>
+            <w:pPr>
+              <w:cnfStyle w:val="000000100000" w:firstRow="0" w:lastRow="0" w:firstColumn="0" w:lastColumn="0" w:oddVBand="0" w:evenVBand="0" w:oddHBand="1" w:evenHBand="0" w:firstRowFirstColumn="0" w:firstRowLastColumn="0" w:lastRowFirstColumn="0" w:lastRowLastColumn="0"/>
+              <w:rPr>
+                <w:rStyle w:val="Emphaseple"/>
+                <w:i w:val="0"/>
+                <w:lang w:val="en-GB"/>
+              </w:rPr>
+            </w:pPr>
+            <w:r>
+              <w:rPr>
+                <w:rStyle w:val="Emphaseple"/>
+                <w:i w:val="0"/>
+                <w:lang w:val="en-GB"/>
+              </w:rPr>
+              <w:t>Payment</w:t>
+            </w:r>
+          </w:p>
+          <w:p>
+            <w:pPr>
+              <w:cnfStyle w:val="000000100000" w:firstRow="0" w:lastRow="0" w:firstColumn="0" w:lastColumn="0" w:oddVBand="0" w:evenVBand="0" w:oddHBand="1" w:evenHBand="0" w:firstRowFirstColumn="0" w:firstRowLastColumn="0" w:lastRowFirstColumn="0" w:lastRowLastColumn="0"/>
+              <w:rPr>
+                <w:rStyle w:val="Emphaseple"/>
+                <w:i w:val="0"/>
+              </w:rPr>
+            </w:pPr>
+            <w:proofErr w:type="spellStart"/>
+            <w:r>
+              <w:rPr>
+                <w:rStyle w:val="Emphaseple"/>
+                <w:i w:val="0"/>
+              </w:rPr>
+              <w:t>CartTest</w:t>
+            </w:r>
+            <w:proofErr w:type="spellEnd"/>
+          </w:p>
+          <w:p>
+            <w:pPr>
+              <w:cnfStyle w:val="000000100000" w:firstRow="0" w:lastRow="0" w:firstColumn="0" w:lastColumn="0" w:oddVBand="0" w:evenVBand="0" w:oddHBand="1" w:evenHBand="0" w:firstRowFirstColumn="0" w:firstRowLastColumn="0" w:lastRowFirstColumn="0" w:lastRowLastColumn="0"/>
+              <w:rPr>
+                <w:rStyle w:val="Emphaseple"/>
+                <w:i w:val="0"/>
+              </w:rPr>
+            </w:pPr>
+            <w:proofErr w:type="spellStart"/>
+            <w:r>
+              <w:rPr>
+                <w:rStyle w:val="Emphaseple"/>
+                <w:i w:val="0"/>
+              </w:rPr>
+              <w:t>CashierTest</w:t>
+            </w:r>
+            <w:proofErr w:type="spellEnd"/>
+          </w:p>
+        </w:tc>
+      </w:tr>
+      <w:tr>
+        <w:tc>
+          <w:tcPr>
+            <w:cnfStyle w:val="001000000000" w:firstRow="0" w:lastRow="0" w:firstColumn="1" w:lastColumn="0" w:oddVBand="0" w:evenVBand="0" w:oddHBand="0" w:evenHBand="0" w:firstRowFirstColumn="0" w:firstRowLastColumn="0" w:lastRowFirstColumn="0" w:lastRowLastColumn="0"/>
+            <w:tcW w:w="4531" w:type="dxa"/>
+          </w:tcPr>
+          <w:p>
+            <w:pPr>
+              <w:rPr>
+                <w:rStyle w:val="Emphaseple"/>
+                <w:b w:val="0"/>
+                <w:i w:val="0"/>
+              </w:rPr>
+            </w:pPr>
+            <w:proofErr w:type="spellStart"/>
+            <w:r>
+              <w:rPr>
+                <w:rStyle w:val="Emphaseple"/>
+                <w:b w:val="0"/>
+                <w:i w:val="0"/>
+              </w:rPr>
+              <w:t>Kitchen</w:t>
+            </w:r>
+            <w:proofErr w:type="spellEnd"/>
+          </w:p>
+        </w:tc>
+        <w:tc>
+          <w:tcPr>
+            <w:tcW w:w="4531" w:type="dxa"/>
+          </w:tcPr>
+          <w:p>
+            <w:pPr>
+              <w:cnfStyle w:val="000000000000" w:firstRow="0" w:lastRow="0" w:firstColumn="0" w:lastColumn="0" w:oddVBand="0" w:evenVBand="0" w:oddHBand="0" w:evenHBand="0" w:firstRowFirstColumn="0" w:firstRowLastColumn="0" w:lastRowFirstColumn="0" w:lastRowLastColumn="0"/>
+              <w:rPr>
+                <w:rStyle w:val="Emphaseple"/>
+                <w:i w:val="0"/>
+              </w:rPr>
+            </w:pPr>
+            <w:proofErr w:type="spellStart"/>
+            <w:r>
+              <w:rPr>
+                <w:rStyle w:val="Emphaseple"/>
+                <w:i w:val="0"/>
+              </w:rPr>
+              <w:t>KitchenBean</w:t>
+            </w:r>
+            <w:proofErr w:type="spellEnd"/>
+          </w:p>
+          <w:p>
+            <w:pPr>
+              <w:cnfStyle w:val="000000000000" w:firstRow="0" w:lastRow="0" w:firstColumn="0" w:lastColumn="0" w:oddVBand="0" w:evenVBand="0" w:oddHBand="0" w:evenHBand="0" w:firstRowFirstColumn="0" w:firstRowLastColumn="0" w:lastRowFirstColumn="0" w:lastRowLastColumn="0"/>
+              <w:rPr>
+                <w:rStyle w:val="Emphaseple"/>
+                <w:i w:val="0"/>
+              </w:rPr>
+            </w:pPr>
+            <w:proofErr w:type="spellStart"/>
+            <w:r>
+              <w:rPr>
+                <w:rStyle w:val="Emphaseple"/>
+                <w:i w:val="0"/>
+              </w:rPr>
+              <w:t>OrderProcessing</w:t>
+            </w:r>
+            <w:proofErr w:type="spellEnd"/>
+          </w:p>
+          <w:p>
+            <w:pPr>
+              <w:cnfStyle w:val="000000000000" w:firstRow="0" w:lastRow="0" w:firstColumn="0" w:lastColumn="0" w:oddVBand="0" w:evenVBand="0" w:oddHBand="0" w:evenHBand="0" w:firstRowFirstColumn="0" w:firstRowLastColumn="0" w:lastRowFirstColumn="0" w:lastRowLastColumn="0"/>
+              <w:rPr>
+                <w:rStyle w:val="Emphaseple"/>
+                <w:i w:val="0"/>
+              </w:rPr>
+            </w:pPr>
+            <w:proofErr w:type="spellStart"/>
+            <w:r>
+              <w:rPr>
+                <w:rStyle w:val="Emphaseple"/>
+                <w:i w:val="0"/>
+              </w:rPr>
+              <w:t>Tracker</w:t>
+            </w:r>
+            <w:proofErr w:type="spellEnd"/>
+          </w:p>
+          <w:p>
+            <w:pPr>
+              <w:cnfStyle w:val="000000000000" w:firstRow="0" w:lastRow="0" w:firstColumn="0" w:lastColumn="0" w:oddVBand="0" w:evenVBand="0" w:oddHBand="0" w:evenHBand="0" w:firstRowFirstColumn="0" w:firstRowLastColumn="0" w:lastRowFirstColumn="0" w:lastRowLastColumn="0"/>
+              <w:rPr>
+                <w:rStyle w:val="Emphaseple"/>
+                <w:i w:val="0"/>
+              </w:rPr>
+            </w:pPr>
+            <w:proofErr w:type="spellStart"/>
+            <w:r>
+              <w:rPr>
+                <w:rStyle w:val="Emphaseple"/>
+                <w:i w:val="0"/>
+              </w:rPr>
+              <w:t>KitchenTest</w:t>
+            </w:r>
+            <w:proofErr w:type="spellEnd"/>
+          </w:p>
+        </w:tc>
+      </w:tr>
+      <w:tr>
+        <w:trPr>
+          <w:cnfStyle w:val="000000100000" w:firstRow="0" w:lastRow="0" w:firstColumn="0" w:lastColumn="0" w:oddVBand="0" w:evenVBand="0" w:oddHBand="1" w:evenHBand="0" w:firstRowFirstColumn="0" w:firstRowLastColumn="0" w:lastRowFirstColumn="0" w:lastRowLastColumn="0"/>
+        </w:trPr>
+        <w:tc>
+          <w:tcPr>
+            <w:cnfStyle w:val="001000000000" w:firstRow="0" w:lastRow="0" w:firstColumn="1" w:lastColumn="0" w:oddVBand="0" w:evenVBand="0" w:oddHBand="0" w:evenHBand="0" w:firstRowFirstColumn="0" w:firstRowLastColumn="0" w:lastRowFirstColumn="0" w:lastRowLastColumn="0"/>
+            <w:tcW w:w="4531" w:type="dxa"/>
+          </w:tcPr>
+          <w:p>
+            <w:pPr>
+              <w:rPr>
+                <w:rStyle w:val="Emphaseple"/>
+                <w:b w:val="0"/>
+                <w:i w:val="0"/>
+              </w:rPr>
+            </w:pPr>
+            <w:r>
+              <w:rPr>
+                <w:rStyle w:val="Emphaseple"/>
+                <w:b w:val="0"/>
+                <w:i w:val="0"/>
+              </w:rPr>
+              <w:t>Registration</w:t>
+            </w:r>
+          </w:p>
+        </w:tc>
+        <w:tc>
+          <w:tcPr>
+            <w:tcW w:w="4531" w:type="dxa"/>
+          </w:tcPr>
+          <w:p>
+            <w:pPr>
+              <w:cnfStyle w:val="000000100000" w:firstRow="0" w:lastRow="0" w:firstColumn="0" w:lastColumn="0" w:oddVBand="0" w:evenVBand="0" w:oddHBand="1" w:evenHBand="0" w:firstRowFirstColumn="0" w:firstRowLastColumn="0" w:lastRowFirstColumn="0" w:lastRowLastColumn="0"/>
+              <w:rPr>
+                <w:rStyle w:val="Emphaseple"/>
+                <w:i w:val="0"/>
+              </w:rPr>
+            </w:pPr>
+            <w:proofErr w:type="spellStart"/>
+            <w:r>
+              <w:rPr>
+                <w:rStyle w:val="Emphaseple"/>
+                <w:i w:val="0"/>
+              </w:rPr>
+              <w:t>CustomerRegistryBean</w:t>
+            </w:r>
+            <w:proofErr w:type="spellEnd"/>
+          </w:p>
+          <w:p>
+            <w:pPr>
+              <w:cnfStyle w:val="000000100000" w:firstRow="0" w:lastRow="0" w:firstColumn="0" w:lastColumn="0" w:oddVBand="0" w:evenVBand="0" w:oddHBand="1" w:evenHBand="0" w:firstRowFirstColumn="0" w:firstRowLastColumn="0" w:lastRowFirstColumn="0" w:lastRowLastColumn="0"/>
+              <w:rPr>
+                <w:rStyle w:val="Emphaseple"/>
+                <w:i w:val="0"/>
+              </w:rPr>
+            </w:pPr>
+            <w:proofErr w:type="spellStart"/>
+            <w:r>
+              <w:rPr>
+                <w:rStyle w:val="Emphaseple"/>
+                <w:i w:val="0"/>
+              </w:rPr>
+              <w:t>CustomerFinder</w:t>
+            </w:r>
+            <w:proofErr w:type="spellEnd"/>
+          </w:p>
+          <w:p>
+            <w:pPr>
+              <w:cnfStyle w:val="000000100000" w:firstRow="0" w:lastRow="0" w:firstColumn="0" w:lastColumn="0" w:oddVBand="0" w:evenVBand="0" w:oddHBand="1" w:evenHBand="0" w:firstRowFirstColumn="0" w:firstRowLastColumn="0" w:lastRowFirstColumn="0" w:lastRowLastColumn="0"/>
+              <w:rPr>
+                <w:rStyle w:val="Emphaseple"/>
+                <w:i w:val="0"/>
+              </w:rPr>
+            </w:pPr>
+            <w:proofErr w:type="spellStart"/>
+            <w:r>
+              <w:rPr>
+                <w:rStyle w:val="Emphaseple"/>
+                <w:i w:val="0"/>
+              </w:rPr>
+              <w:t>CustomerRegistration</w:t>
+            </w:r>
+            <w:proofErr w:type="spellEnd"/>
+          </w:p>
+          <w:p>
+            <w:pPr>
+              <w:cnfStyle w:val="000000100000" w:firstRow="0" w:lastRow="0" w:firstColumn="0" w:lastColumn="0" w:oddVBand="0" w:evenVBand="0" w:oddHBand="1" w:evenHBand="0" w:firstRowFirstColumn="0" w:firstRowLastColumn="0" w:lastRowFirstColumn="0" w:lastRowLastColumn="0"/>
+              <w:rPr>
+                <w:rStyle w:val="Emphaseple"/>
+                <w:i w:val="0"/>
+              </w:rPr>
+            </w:pPr>
+            <w:proofErr w:type="spellStart"/>
+            <w:r>
+              <w:rPr>
+                <w:rStyle w:val="Emphaseple"/>
+                <w:i w:val="0"/>
+              </w:rPr>
+              <w:t>CustomerRegistryTest</w:t>
+            </w:r>
+            <w:proofErr w:type="spellEnd"/>
+          </w:p>
+        </w:tc>
+      </w:tr>
+      <w:tr>
+        <w:tc>
+          <w:tcPr>
+            <w:cnfStyle w:val="001000000000" w:firstRow="0" w:lastRow="0" w:firstColumn="1" w:lastColumn="0" w:oddVBand="0" w:evenVBand="0" w:oddHBand="0" w:evenHBand="0" w:firstRowFirstColumn="0" w:firstRowLastColumn="0" w:lastRowFirstColumn="0" w:lastRowLastColumn="0"/>
+            <w:tcW w:w="4531" w:type="dxa"/>
+          </w:tcPr>
+          <w:p>
+            <w:pPr>
+              <w:rPr>
+                <w:rStyle w:val="Emphaseple"/>
+                <w:b w:val="0"/>
+                <w:i w:val="0"/>
+              </w:rPr>
+            </w:pPr>
+            <w:r>
+              <w:rPr>
+                <w:rStyle w:val="Emphaseple"/>
+                <w:b w:val="0"/>
+                <w:i w:val="0"/>
+              </w:rPr>
+              <w:t>Catalogue</w:t>
+            </w:r>
+          </w:p>
+        </w:tc>
+        <w:tc>
+          <w:tcPr>
+            <w:tcW w:w="4531" w:type="dxa"/>
+          </w:tcPr>
+          <w:p>
+            <w:pPr>
+              <w:cnfStyle w:val="000000000000" w:firstRow="0" w:lastRow="0" w:firstColumn="0" w:lastColumn="0" w:oddVBand="0" w:evenVBand="0" w:oddHBand="0" w:evenHBand="0" w:firstRowFirstColumn="0" w:firstRowLastColumn="0" w:lastRowFirstColumn="0" w:lastRowLastColumn="0"/>
+              <w:rPr>
+                <w:rStyle w:val="Emphaseple"/>
+                <w:i w:val="0"/>
+              </w:rPr>
+            </w:pPr>
+            <w:proofErr w:type="spellStart"/>
+            <w:r>
+              <w:rPr>
+                <w:rStyle w:val="Emphaseple"/>
+                <w:i w:val="0"/>
+              </w:rPr>
+              <w:t>CatalogueBean</w:t>
+            </w:r>
+            <w:proofErr w:type="spellEnd"/>
+          </w:p>
+          <w:p>
+            <w:pPr>
+              <w:cnfStyle w:val="000000000000" w:firstRow="0" w:lastRow="0" w:firstColumn="0" w:lastColumn="0" w:oddVBand="0" w:evenVBand="0" w:oddHBand="0" w:evenHBand="0" w:firstRowFirstColumn="0" w:firstRowLastColumn="0" w:lastRowFirstColumn="0" w:lastRowLastColumn="0"/>
+              <w:rPr>
+                <w:rStyle w:val="Emphaseple"/>
+                <w:i w:val="0"/>
+              </w:rPr>
+            </w:pPr>
+            <w:proofErr w:type="spellStart"/>
+            <w:r>
+              <w:rPr>
+                <w:rStyle w:val="Emphaseple"/>
+                <w:i w:val="0"/>
+              </w:rPr>
+              <w:t>CatalogueExploration</w:t>
+            </w:r>
+            <w:proofErr w:type="spellEnd"/>
+          </w:p>
+          <w:p>
+            <w:pPr>
+              <w:cnfStyle w:val="000000000000" w:firstRow="0" w:lastRow="0" w:firstColumn="0" w:lastColumn="0" w:oddVBand="0" w:evenVBand="0" w:oddHBand="0" w:evenHBand="0" w:firstRowFirstColumn="0" w:firstRowLastColumn="0" w:lastRowFirstColumn="0" w:lastRowLastColumn="0"/>
+              <w:rPr>
+                <w:rStyle w:val="Emphaseple"/>
+                <w:i w:val="0"/>
+              </w:rPr>
+            </w:pPr>
+            <w:proofErr w:type="spellStart"/>
+            <w:r>
+              <w:rPr>
+                <w:rStyle w:val="Emphaseple"/>
+                <w:i w:val="0"/>
+              </w:rPr>
+              <w:t>CatalogueTest</w:t>
+            </w:r>
+            <w:proofErr w:type="spellEnd"/>
+          </w:p>
+        </w:tc>
+      </w:tr>
+      <w:tr>
+        <w:trPr>
+          <w:cnfStyle w:val="000000100000" w:firstRow="0" w:lastRow="0" w:firstColumn="0" w:lastColumn="0" w:oddVBand="0" w:evenVBand="0" w:oddHBand="1" w:evenHBand="0" w:firstRowFirstColumn="0" w:firstRowLastColumn="0" w:lastRowFirstColumn="0" w:lastRowLastColumn="0"/>
+        </w:trPr>
+        <w:tc>
+          <w:tcPr>
+            <w:cnfStyle w:val="001000000000" w:firstRow="0" w:lastRow="0" w:firstColumn="1" w:lastColumn="0" w:oddVBand="0" w:evenVBand="0" w:oddHBand="0" w:evenHBand="0" w:firstRowFirstColumn="0" w:firstRowLastColumn="0" w:lastRowFirstColumn="0" w:lastRowLastColumn="0"/>
+            <w:tcW w:w="4531" w:type="dxa"/>
+          </w:tcPr>
+          <w:p>
+            <w:pPr>
+              <w:rPr>
+                <w:rStyle w:val="Emphaseple"/>
+                <w:b w:val="0"/>
+                <w:i w:val="0"/>
+              </w:rPr>
+            </w:pPr>
+            <w:r>
+              <w:rPr>
+                <w:rStyle w:val="Emphaseple"/>
+                <w:b w:val="0"/>
+                <w:i w:val="0"/>
+              </w:rPr>
+              <w:t>Exceptions</w:t>
+            </w:r>
+          </w:p>
+        </w:tc>
+        <w:tc>
+          <w:tcPr>
+            <w:tcW w:w="4531" w:type="dxa"/>
+          </w:tcPr>
+          <w:p>
+            <w:pPr>
+              <w:cnfStyle w:val="000000100000" w:firstRow="0" w:lastRow="0" w:firstColumn="0" w:lastColumn="0" w:oddVBand="0" w:evenVBand="0" w:oddHBand="1" w:evenHBand="0" w:firstRowFirstColumn="0" w:firstRowLastColumn="0" w:lastRowFirstColumn="0" w:lastRowLastColumn="0"/>
+              <w:rPr>
+                <w:rStyle w:val="Emphaseple"/>
+                <w:i w:val="0"/>
+                <w:lang w:val="en-GB"/>
+              </w:rPr>
+            </w:pPr>
+            <w:proofErr w:type="spellStart"/>
+            <w:r>
+              <w:rPr>
+                <w:rStyle w:val="Emphaseple"/>
+                <w:i w:val="0"/>
+                <w:lang w:val="en-GB"/>
+              </w:rPr>
+              <w:t>AlreadyExistingCustomerException</w:t>
+            </w:r>
+            <w:proofErr w:type="spellEnd"/>
+          </w:p>
+          <w:p>
+            <w:pPr>
+              <w:cnfStyle w:val="000000100000" w:firstRow="0" w:lastRow="0" w:firstColumn="0" w:lastColumn="0" w:oddVBand="0" w:evenVBand="0" w:oddHBand="1" w:evenHBand="0" w:firstRowFirstColumn="0" w:firstRowLastColumn="0" w:lastRowFirstColumn="0" w:lastRowLastColumn="0"/>
+              <w:rPr>
+                <w:rStyle w:val="Emphaseple"/>
+                <w:i w:val="0"/>
+                <w:lang w:val="en-GB"/>
+              </w:rPr>
+            </w:pPr>
+            <w:proofErr w:type="spellStart"/>
+            <w:r>
+              <w:rPr>
+                <w:rStyle w:val="Emphaseple"/>
+                <w:i w:val="0"/>
+                <w:lang w:val="en-GB"/>
+              </w:rPr>
+              <w:t>ExternalPartnerException</w:t>
+            </w:r>
+            <w:proofErr w:type="spellEnd"/>
+          </w:p>
+          <w:p>
+            <w:pPr>
+              <w:cnfStyle w:val="000000100000" w:firstRow="0" w:lastRow="0" w:firstColumn="0" w:lastColumn="0" w:oddVBand="0" w:evenVBand="0" w:oddHBand="1" w:evenHBand="0" w:firstRowFirstColumn="0" w:firstRowLastColumn="0" w:lastRowFirstColumn="0" w:lastRowLastColumn="0"/>
+              <w:rPr>
+                <w:rStyle w:val="Emphaseple"/>
+                <w:i w:val="0"/>
+                <w:lang w:val="en-GB"/>
+              </w:rPr>
+            </w:pPr>
+            <w:proofErr w:type="spellStart"/>
+            <w:r>
+              <w:rPr>
+                <w:rStyle w:val="Emphaseple"/>
+                <w:i w:val="0"/>
+                <w:lang w:val="en-GB"/>
+              </w:rPr>
+              <w:t>PaymentException</w:t>
+            </w:r>
+            <w:proofErr w:type="spellEnd"/>
+          </w:p>
+          <w:p>
+            <w:pPr>
+              <w:cnfStyle w:val="000000100000" w:firstRow="0" w:lastRow="0" w:firstColumn="0" w:lastColumn="0" w:oddVBand="0" w:evenVBand="0" w:oddHBand="1" w:evenHBand="0" w:firstRowFirstColumn="0" w:firstRowLastColumn="0" w:lastRowFirstColumn="0" w:lastRowLastColumn="0"/>
+              <w:rPr>
+                <w:rStyle w:val="Emphaseple"/>
+                <w:i w:val="0"/>
+                <w:lang w:val="en-GB"/>
+              </w:rPr>
+            </w:pPr>
+            <w:proofErr w:type="spellStart"/>
+            <w:r>
+              <w:rPr>
+                <w:rStyle w:val="Emphaseple"/>
+                <w:i w:val="0"/>
+                <w:lang w:val="en-GB"/>
+              </w:rPr>
+              <w:t>UnknownCustomerException</w:t>
+            </w:r>
+            <w:proofErr w:type="spellEnd"/>
+          </w:p>
+          <w:p>
+            <w:pPr>
+              <w:cnfStyle w:val="000000100000" w:firstRow="0" w:lastRow="0" w:firstColumn="0" w:lastColumn="0" w:oddVBand="0" w:evenVBand="0" w:oddHBand="1" w:evenHBand="0" w:firstRowFirstColumn="0" w:firstRowLastColumn="0" w:lastRowFirstColumn="0" w:lastRowLastColumn="0"/>
+              <w:rPr>
+                <w:rStyle w:val="Emphaseple"/>
+                <w:i w:val="0"/>
+                <w:lang w:val="en-GB"/>
+              </w:rPr>
+            </w:pPr>
+            <w:proofErr w:type="spellStart"/>
+            <w:r>
+              <w:rPr>
+                <w:rStyle w:val="Emphaseple"/>
+                <w:i w:val="0"/>
+                <w:lang w:val="en-GB"/>
+              </w:rPr>
+              <w:t>UnknownOrderId</w:t>
+            </w:r>
+            <w:proofErr w:type="spellEnd"/>
+          </w:p>
+        </w:tc>
+      </w:tr>
+      <w:tr>
+        <w:tc>
+          <w:tcPr>
+            <w:cnfStyle w:val="001000000000" w:firstRow="0" w:lastRow="0" w:firstColumn="1" w:lastColumn="0" w:oddVBand="0" w:evenVBand="0" w:oddHBand="0" w:evenHBand="0" w:firstRowFirstColumn="0" w:firstRowLastColumn="0" w:lastRowFirstColumn="0" w:lastRowLastColumn="0"/>
+            <w:tcW w:w="4531" w:type="dxa"/>
+          </w:tcPr>
+          <w:p>
+            <w:pPr>
+              <w:rPr>
+                <w:rStyle w:val="Emphaseple"/>
+                <w:b w:val="0"/>
+                <w:i w:val="0"/>
+              </w:rPr>
+            </w:pPr>
+            <w:proofErr w:type="spellStart"/>
+            <w:r>
+              <w:rPr>
+                <w:rStyle w:val="Emphaseple"/>
+                <w:b w:val="0"/>
+                <w:i w:val="0"/>
+              </w:rPr>
+              <w:t>Utils</w:t>
+            </w:r>
+            <w:proofErr w:type="spellEnd"/>
+          </w:p>
+        </w:tc>
+        <w:tc>
+          <w:tcPr>
+            <w:tcW w:w="4531" w:type="dxa"/>
+          </w:tcPr>
+          <w:p>
+            <w:pPr>
+              <w:cnfStyle w:val="000000000000" w:firstRow="0" w:lastRow="0" w:firstColumn="0" w:lastColumn="0" w:oddVBand="0" w:evenVBand="0" w:oddHBand="0" w:evenHBand="0" w:firstRowFirstColumn="0" w:firstRowLastColumn="0" w:lastRowFirstColumn="0" w:lastRowLastColumn="0"/>
+              <w:rPr>
+                <w:rStyle w:val="Emphaseple"/>
+                <w:i w:val="0"/>
+              </w:rPr>
+            </w:pPr>
+            <w:proofErr w:type="spellStart"/>
+            <w:r>
+              <w:rPr>
+                <w:rStyle w:val="Emphaseple"/>
+                <w:i w:val="0"/>
+              </w:rPr>
+              <w:t>Logger</w:t>
+            </w:r>
+            <w:proofErr w:type="spellEnd"/>
+          </w:p>
+          <w:p>
+            <w:pPr>
+              <w:cnfStyle w:val="000000000000" w:firstRow="0" w:lastRow="0" w:firstColumn="0" w:lastColumn="0" w:oddVBand="0" w:evenVBand="0" w:oddHBand="0" w:evenHBand="0" w:firstRowFirstColumn="0" w:firstRowLastColumn="0" w:lastRowFirstColumn="0" w:lastRowLastColumn="0"/>
+              <w:rPr>
+                <w:rStyle w:val="Emphaseple"/>
+                <w:i w:val="0"/>
+              </w:rPr>
+            </w:pPr>
+            <w:proofErr w:type="spellStart"/>
+            <w:r>
+              <w:rPr>
+                <w:rStyle w:val="Emphaseple"/>
+                <w:i w:val="0"/>
+              </w:rPr>
+              <w:t>BankAPI</w:t>
+            </w:r>
+            <w:proofErr w:type="spellEnd"/>
+          </w:p>
+          <w:p>
+            <w:pPr>
+              <w:cnfStyle w:val="000000000000" w:firstRow="0" w:lastRow="0" w:firstColumn="0" w:lastColumn="0" w:oddVBand="0" w:evenVBand="0" w:oddHBand="0" w:evenHBand="0" w:firstRowFirstColumn="0" w:firstRowLastColumn="0" w:lastRowFirstColumn="0" w:lastRowLastColumn="0"/>
+              <w:rPr>
+                <w:rStyle w:val="Emphaseple"/>
+                <w:i w:val="0"/>
+              </w:rPr>
+            </w:pPr>
+            <w:proofErr w:type="spellStart"/>
+            <w:r>
+              <w:rPr>
+                <w:rStyle w:val="Emphaseple"/>
+                <w:i w:val="0"/>
+              </w:rPr>
+              <w:t>Database</w:t>
+            </w:r>
+            <w:proofErr w:type="spellEnd"/>
+          </w:p>
+        </w:tc>
+      </w:tr>
+      <w:tr>
+        <w:trPr>
+          <w:cnfStyle w:val="000000100000" w:firstRow="0" w:lastRow="0" w:firstColumn="0" w:lastColumn="0" w:oddVBand="0" w:evenVBand="0" w:oddHBand="1" w:evenHBand="0" w:firstRowFirstColumn="0" w:firstRowLastColumn="0" w:lastRowFirstColumn="0" w:lastRowLastColumn="0"/>
+        </w:trPr>
+        <w:tc>
+          <w:tcPr>
+            <w:cnfStyle w:val="001000000000" w:firstRow="0" w:lastRow="0" w:firstColumn="1" w:lastColumn="0" w:oddVBand="0" w:evenVBand="0" w:oddHBand="0" w:evenHBand="0" w:firstRowFirstColumn="0" w:firstRowLastColumn="0" w:lastRowFirstColumn="0" w:lastRowLastColumn="0"/>
+            <w:tcW w:w="4531" w:type="dxa"/>
+          </w:tcPr>
+          <w:p>
+            <w:pPr>
+              <w:rPr>
+                <w:rStyle w:val="Emphaseple"/>
+                <w:b w:val="0"/>
+                <w:i w:val="0"/>
+              </w:rPr>
+            </w:pPr>
+            <w:r>
+              <w:rPr>
+                <w:rStyle w:val="Emphaseple"/>
+                <w:b w:val="0"/>
+                <w:i w:val="0"/>
+              </w:rPr>
+              <w:t>Web-Services</w:t>
+            </w:r>
+          </w:p>
+        </w:tc>
+        <w:tc>
+          <w:tcPr>
+            <w:tcW w:w="4531" w:type="dxa"/>
+          </w:tcPr>
+          <w:p>
+            <w:pPr>
+              <w:cnfStyle w:val="000000100000" w:firstRow="0" w:lastRow="0" w:firstColumn="0" w:lastColumn="0" w:oddVBand="0" w:evenVBand="0" w:oddHBand="1" w:evenHBand="0" w:firstRowFirstColumn="0" w:firstRowLastColumn="0" w:lastRowFirstColumn="0" w:lastRowLastColumn="0"/>
+              <w:rPr>
+                <w:rStyle w:val="Emphaseple"/>
+                <w:i w:val="0"/>
+              </w:rPr>
+            </w:pPr>
+            <w:proofErr w:type="spellStart"/>
+            <w:r>
+              <w:rPr>
+                <w:rStyle w:val="Emphaseple"/>
+                <w:i w:val="0"/>
+              </w:rPr>
+              <w:t>CartWebService</w:t>
+            </w:r>
+            <w:proofErr w:type="spellEnd"/>
+          </w:p>
+          <w:p>
+            <w:pPr>
+              <w:cnfStyle w:val="000000100000" w:firstRow="0" w:lastRow="0" w:firstColumn="0" w:lastColumn="0" w:oddVBand="0" w:evenVBand="0" w:oddHBand="1" w:evenHBand="0" w:firstRowFirstColumn="0" w:firstRowLastColumn="0" w:lastRowFirstColumn="0" w:lastRowLastColumn="0"/>
+              <w:rPr>
+                <w:rStyle w:val="Emphaseple"/>
+                <w:i w:val="0"/>
+              </w:rPr>
+            </w:pPr>
+            <w:proofErr w:type="spellStart"/>
+            <w:r>
+              <w:rPr>
+                <w:rStyle w:val="Emphaseple"/>
+                <w:i w:val="0"/>
+              </w:rPr>
+              <w:t>CartWebServiceImpl</w:t>
+            </w:r>
+            <w:proofErr w:type="spellEnd"/>
+          </w:p>
+          <w:p>
+            <w:pPr>
+              <w:cnfStyle w:val="000000100000" w:firstRow="0" w:lastRow="0" w:firstColumn="0" w:lastColumn="0" w:oddVBand="0" w:evenVBand="0" w:oddHBand="1" w:evenHBand="0" w:firstRowFirstColumn="0" w:firstRowLastColumn="0" w:lastRowFirstColumn="0" w:lastRowLastColumn="0"/>
+              <w:rPr>
+                <w:rStyle w:val="Emphaseple"/>
+                <w:i w:val="0"/>
+              </w:rPr>
+            </w:pPr>
+            <w:proofErr w:type="spellStart"/>
+            <w:r>
+              <w:rPr>
+                <w:rStyle w:val="Emphaseple"/>
+                <w:i w:val="0"/>
+              </w:rPr>
+              <w:t>CustomerCareService</w:t>
+            </w:r>
+            <w:proofErr w:type="spellEnd"/>
+          </w:p>
+          <w:p>
+            <w:pPr>
+              <w:cnfStyle w:val="000000100000" w:firstRow="0" w:lastRow="0" w:firstColumn="0" w:lastColumn="0" w:oddVBand="0" w:evenVBand="0" w:oddHBand="1" w:evenHBand="0" w:firstRowFirstColumn="0" w:firstRowLastColumn="0" w:lastRowFirstColumn="0" w:lastRowLastColumn="0"/>
+              <w:rPr>
+                <w:rStyle w:val="Emphaseple"/>
+                <w:i w:val="0"/>
+              </w:rPr>
+            </w:pPr>
+            <w:proofErr w:type="spellStart"/>
+            <w:r>
+              <w:rPr>
+                <w:rStyle w:val="Emphaseple"/>
+                <w:i w:val="0"/>
+              </w:rPr>
+              <w:t>CustomerCareServiceImpl</w:t>
+            </w:r>
+            <w:proofErr w:type="spellEnd"/>
+          </w:p>
+        </w:tc>
+      </w:tr>
+      <w:tr>
+        <w:tc>
+          <w:tcPr>
+            <w:cnfStyle w:val="001000000000" w:firstRow="0" w:lastRow="0" w:firstColumn="1" w:lastColumn="0" w:oddVBand="0" w:evenVBand="0" w:oddHBand="0" w:evenHBand="0" w:firstRowFirstColumn="0" w:firstRowLastColumn="0" w:lastRowFirstColumn="0" w:lastRowLastColumn="0"/>
+            <w:tcW w:w="4531" w:type="dxa"/>
+          </w:tcPr>
+          <w:p>
+            <w:pPr>
+              <w:rPr>
+                <w:rStyle w:val="Emphaseple"/>
+                <w:b w:val="0"/>
+                <w:i w:val="0"/>
+              </w:rPr>
+            </w:pPr>
+            <w:r>
+              <w:rPr>
+                <w:rStyle w:val="Emphaseple"/>
+                <w:b w:val="0"/>
+                <w:i w:val="0"/>
+              </w:rPr>
+              <w:t>Items</w:t>
+            </w:r>
+          </w:p>
+        </w:tc>
+        <w:tc>
+          <w:tcPr>
+            <w:tcW w:w="4531" w:type="dxa"/>
+          </w:tcPr>
+          <w:p>
+            <w:pPr>
+              <w:cnfStyle w:val="000000000000" w:firstRow="0" w:lastRow="0" w:firstColumn="0" w:lastColumn="0" w:oddVBand="0" w:evenVBand="0" w:oddHBand="0" w:evenHBand="0" w:firstRowFirstColumn="0" w:firstRowLastColumn="0" w:lastRowFirstColumn="0" w:lastRowLastColumn="0"/>
+              <w:rPr>
+                <w:rStyle w:val="Emphaseple"/>
+                <w:i w:val="0"/>
+              </w:rPr>
+            </w:pPr>
+            <w:r>
+              <w:rPr>
+                <w:rStyle w:val="Emphaseple"/>
+                <w:i w:val="0"/>
+              </w:rPr>
+              <w:t>Cookies</w:t>
+            </w:r>
+          </w:p>
+          <w:p>
+            <w:pPr>
+              <w:cnfStyle w:val="000000000000" w:firstRow="0" w:lastRow="0" w:firstColumn="0" w:lastColumn="0" w:oddVBand="0" w:evenVBand="0" w:oddHBand="0" w:evenHBand="0" w:firstRowFirstColumn="0" w:firstRowLastColumn="0" w:lastRowFirstColumn="0" w:lastRowLastColumn="0"/>
+              <w:rPr>
+                <w:rStyle w:val="Emphaseple"/>
+                <w:i w:val="0"/>
+              </w:rPr>
+            </w:pPr>
+            <w:r>
+              <w:rPr>
+                <w:rStyle w:val="Emphaseple"/>
+                <w:i w:val="0"/>
+              </w:rPr>
+              <w:t>Item</w:t>
+            </w:r>
+          </w:p>
+          <w:p>
+            <w:pPr>
+              <w:cnfStyle w:val="000000000000" w:firstRow="0" w:lastRow="0" w:firstColumn="0" w:lastColumn="0" w:oddVBand="0" w:evenVBand="0" w:oddHBand="0" w:evenHBand="0" w:firstRowFirstColumn="0" w:firstRowLastColumn="0" w:lastRowFirstColumn="0" w:lastRowLastColumn="0"/>
+              <w:rPr>
+                <w:rStyle w:val="Emphaseple"/>
+                <w:i w:val="0"/>
+              </w:rPr>
+            </w:pPr>
+            <w:proofErr w:type="spellStart"/>
+            <w:r>
+              <w:rPr>
+                <w:rStyle w:val="Emphaseple"/>
+                <w:i w:val="0"/>
+              </w:rPr>
+              <w:t>ItemVerifier</w:t>
+            </w:r>
+            <w:proofErr w:type="spellEnd"/>
+          </w:p>
+        </w:tc>
+      </w:tr>
+      <w:tr>
+        <w:trPr>
+          <w:cnfStyle w:val="000000100000" w:firstRow="0" w:lastRow="0" w:firstColumn="0" w:lastColumn="0" w:oddVBand="0" w:evenVBand="0" w:oddHBand="1" w:evenHBand="0" w:firstRowFirstColumn="0" w:firstRowLastColumn="0" w:lastRowFirstColumn="0" w:lastRowLastColumn="0"/>
+        </w:trPr>
+        <w:tc>
+          <w:tcPr>
+            <w:cnfStyle w:val="001000000000" w:firstRow="0" w:lastRow="0" w:firstColumn="1" w:lastColumn="0" w:oddVBand="0" w:evenVBand="0" w:oddHBand="0" w:evenHBand="0" w:firstRowFirstColumn="0" w:firstRowLastColumn="0" w:lastRowFirstColumn="0" w:lastRowLastColumn="0"/>
+            <w:tcW w:w="4531" w:type="dxa"/>
+          </w:tcPr>
+          <w:p>
+            <w:pPr>
+              <w:rPr>
+                <w:rStyle w:val="Emphaseple"/>
+                <w:b w:val="0"/>
+                <w:i w:val="0"/>
+              </w:rPr>
+            </w:pPr>
+            <w:proofErr w:type="spellStart"/>
+            <w:r>
+              <w:rPr>
+                <w:rStyle w:val="Emphaseple"/>
+                <w:b w:val="0"/>
+                <w:i w:val="0"/>
+              </w:rPr>
+              <w:t>Orders</w:t>
+            </w:r>
+            <w:proofErr w:type="spellEnd"/>
+          </w:p>
+        </w:tc>
+        <w:tc>
+          <w:tcPr>
+            <w:tcW w:w="4531" w:type="dxa"/>
+          </w:tcPr>
+          <w:p>
+            <w:pPr>
+              <w:cnfStyle w:val="000000100000" w:firstRow="0" w:lastRow="0" w:firstColumn="0" w:lastColumn="0" w:oddVBand="0" w:evenVBand="0" w:oddHBand="1" w:evenHBand="0" w:firstRowFirstColumn="0" w:firstRowLastColumn="0" w:lastRowFirstColumn="0" w:lastRowLastColumn="0"/>
+              <w:rPr>
+                <w:rStyle w:val="Emphaseple"/>
+                <w:i w:val="0"/>
+              </w:rPr>
+            </w:pPr>
+            <w:r>
+              <w:rPr>
+                <w:rStyle w:val="Emphaseple"/>
+                <w:i w:val="0"/>
+              </w:rPr>
+              <w:t>Customer</w:t>
+            </w:r>
+          </w:p>
+          <w:p>
+            <w:pPr>
+              <w:cnfStyle w:val="000000100000" w:firstRow="0" w:lastRow="0" w:firstColumn="0" w:lastColumn="0" w:oddVBand="0" w:evenVBand="0" w:oddHBand="1" w:evenHBand="0" w:firstRowFirstColumn="0" w:firstRowLastColumn="0" w:lastRowFirstColumn="0" w:lastRowLastColumn="0"/>
+              <w:rPr>
+                <w:rStyle w:val="Emphaseple"/>
+                <w:i w:val="0"/>
+              </w:rPr>
+            </w:pPr>
+            <w:proofErr w:type="spellStart"/>
+            <w:r>
+              <w:rPr>
+                <w:rStyle w:val="Emphaseple"/>
+                <w:i w:val="0"/>
+              </w:rPr>
+              <w:t>Order</w:t>
+            </w:r>
+            <w:proofErr w:type="spellEnd"/>
+          </w:p>
+          <w:p>
+            <w:pPr>
+              <w:cnfStyle w:val="000000100000" w:firstRow="0" w:lastRow="0" w:firstColumn="0" w:lastColumn="0" w:oddVBand="0" w:evenVBand="0" w:oddHBand="1" w:evenHBand="0" w:firstRowFirstColumn="0" w:firstRowLastColumn="0" w:lastRowFirstColumn="0" w:lastRowLastColumn="0"/>
+              <w:rPr>
+                <w:rStyle w:val="Emphaseple"/>
+                <w:i w:val="0"/>
+              </w:rPr>
+            </w:pPr>
+            <w:proofErr w:type="spellStart"/>
+            <w:r>
+              <w:rPr>
+                <w:rStyle w:val="Emphaseple"/>
+                <w:i w:val="0"/>
+              </w:rPr>
+              <w:t>OrderStatus</w:t>
+            </w:r>
+            <w:proofErr w:type="spellEnd"/>
+          </w:p>
+        </w:tc>
+      </w:tr>
+      <w:tr>
+        <w:tc>
+          <w:tcPr>
+            <w:cnfStyle w:val="001000000000" w:firstRow="0" w:lastRow="0" w:firstColumn="1" w:lastColumn="0" w:oddVBand="0" w:evenVBand="0" w:oddHBand="0" w:evenHBand="0" w:firstRowFirstColumn="0" w:firstRowLastColumn="0" w:lastRowFirstColumn="0" w:lastRowLastColumn="0"/>
+            <w:tcW w:w="4531" w:type="dxa"/>
+          </w:tcPr>
+          <w:p>
+            <w:pPr>
+              <w:rPr>
+                <w:rStyle w:val="Emphaseple"/>
+                <w:b w:val="0"/>
+                <w:i w:val="0"/>
+              </w:rPr>
+            </w:pPr>
+            <w:proofErr w:type="spellStart"/>
+            <w:r>
+              <w:rPr>
+                <w:rStyle w:val="Emphaseple"/>
+                <w:b w:val="0"/>
+                <w:i w:val="0"/>
+              </w:rPr>
+              <w:t>Integration</w:t>
+            </w:r>
+            <w:proofErr w:type="spellEnd"/>
+          </w:p>
+        </w:tc>
+        <w:tc>
+          <w:tcPr>
+            <w:tcW w:w="4531" w:type="dxa"/>
+          </w:tcPr>
+          <w:p>
+            <w:pPr>
+              <w:cnfStyle w:val="000000000000" w:firstRow="0" w:lastRow="0" w:firstColumn="0" w:lastColumn="0" w:oddVBand="0" w:evenVBand="0" w:oddHBand="0" w:evenHBand="0" w:firstRowFirstColumn="0" w:firstRowLastColumn="0" w:lastRowFirstColumn="0" w:lastRowLastColumn="0"/>
+              <w:rPr>
+                <w:rStyle w:val="Emphaseple"/>
+                <w:i w:val="0"/>
+              </w:rPr>
+            </w:pPr>
+            <w:proofErr w:type="spellStart"/>
+            <w:r>
+              <w:rPr>
+                <w:rStyle w:val="Emphaseple"/>
+                <w:i w:val="0"/>
+              </w:rPr>
+              <w:t>DatabaseIntegrationTest</w:t>
+            </w:r>
+            <w:proofErr w:type="spellEnd"/>
+          </w:p>
+          <w:p>
+            <w:pPr>
+              <w:cnfStyle w:val="000000000000" w:firstRow="0" w:lastRow="0" w:firstColumn="0" w:lastColumn="0" w:oddVBand="0" w:evenVBand="0" w:oddHBand="0" w:evenHBand="0" w:firstRowFirstColumn="0" w:firstRowLastColumn="0" w:lastRowFirstColumn="0" w:lastRowLastColumn="0"/>
+              <w:rPr>
+                <w:rStyle w:val="Emphaseple"/>
+                <w:i w:val="0"/>
+              </w:rPr>
+            </w:pPr>
+            <w:proofErr w:type="spellStart"/>
+            <w:r>
+              <w:rPr>
+                <w:rStyle w:val="Emphaseple"/>
+                <w:i w:val="0"/>
+              </w:rPr>
+              <w:t>PaymentIntegrationTest</w:t>
+            </w:r>
+            <w:proofErr w:type="spellEnd"/>
+          </w:p>
+        </w:tc>
+      </w:tr>
+    </w:tbl>
+    <w:p/>
     <w:sectPr>
       <w:type w:val="continuous"/>
       <w:pgSz w:w="11906" w:h="16838"/>
@@ -754,6 +2278,7 @@
         <w:docPartUnique/>
       </w:docPartObj>
     </w:sdtPr>
+    <w:sdtEndPr/>
     <w:sdtContent>
       <w:p>
         <w:pPr>
@@ -1039,6 +2564,7 @@
         <w:docPartUnique/>
       </w:docPartObj>
     </w:sdtPr>
+    <w:sdtEndPr/>
     <w:sdtContent>
       <w:p>
         <w:pPr>
@@ -1382,7 +2908,7 @@
           <wp:extent cx="7562997" cy="1988288"/>
           <wp:effectExtent l="0" t="0" r="0" b="0"/>
           <wp:wrapNone/>
-          <wp:docPr id="3" name="Image 3"/>
+          <wp:docPr id="2" name="Image 2"/>
           <wp:cNvGraphicFramePr>
             <a:graphicFrameLocks xmlns:a="http://schemas.openxmlformats.org/drawingml/2006/main" noChangeAspect="1"/>
           </wp:cNvGraphicFramePr>
@@ -1426,8 +2952,6 @@
         </wp:anchor>
       </w:drawing>
     </w:r>
-    <w:bookmarkStart w:id="0" w:name="_GoBack"/>
-    <w:bookmarkEnd w:id="0"/>
   </w:p>
 </w:hdr>
 </file>
@@ -2938,7 +4462,7 @@
   <w:style w:type="paragraph" w:default="1" w:styleId="Normal">
     <w:name w:val="Normal"/>
     <w:qFormat/>
-    <w:rsid w:val="00A45E5A"/>
+    <w:rsid w:val="0000272E"/>
     <w:pPr>
       <w:jc w:val="both"/>
     </w:pPr>
@@ -3204,6 +4728,112 @@
       <w:sz w:val="24"/>
       <w:szCs w:val="24"/>
     </w:rPr>
+  </w:style>
+  <w:style w:type="character" w:styleId="Emphaseple">
+    <w:name w:val="Subtle Emphasis"/>
+    <w:basedOn w:val="Policepardfaut"/>
+    <w:uiPriority w:val="19"/>
+    <w:qFormat/>
+    <w:rsid w:val="007A7880"/>
+    <w:rPr>
+      <w:i/>
+      <w:iCs/>
+      <w:color w:val="404040" w:themeColor="text1" w:themeTint="BF"/>
+    </w:rPr>
+  </w:style>
+  <w:style w:type="table" w:styleId="Grilledutableau">
+    <w:name w:val="Table Grid"/>
+    <w:basedOn w:val="TableauNormal"/>
+    <w:uiPriority w:val="39"/>
+    <w:rsid w:val="008944D7"/>
+    <w:pPr>
+      <w:spacing w:after="0" w:line="240" w:lineRule="auto"/>
+    </w:pPr>
+    <w:tblPr>
+      <w:tblBorders>
+        <w:top w:val="single" w:sz="4" w:space="0" w:color="auto"/>
+        <w:left w:val="single" w:sz="4" w:space="0" w:color="auto"/>
+        <w:bottom w:val="single" w:sz="4" w:space="0" w:color="auto"/>
+        <w:right w:val="single" w:sz="4" w:space="0" w:color="auto"/>
+        <w:insideH w:val="single" w:sz="4" w:space="0" w:color="auto"/>
+        <w:insideV w:val="single" w:sz="4" w:space="0" w:color="auto"/>
+      </w:tblBorders>
+    </w:tblPr>
+  </w:style>
+  <w:style w:type="table" w:styleId="TableauGrille2-Accentuation2">
+    <w:name w:val="Grid Table 2 Accent 2"/>
+    <w:basedOn w:val="TableauNormal"/>
+    <w:uiPriority w:val="47"/>
+    <w:rsid w:val="008944D7"/>
+    <w:pPr>
+      <w:spacing w:after="0" w:line="240" w:lineRule="auto"/>
+    </w:pPr>
+    <w:tblPr>
+      <w:tblStyleRowBandSize w:val="1"/>
+      <w:tblStyleColBandSize w:val="1"/>
+      <w:tblBorders>
+        <w:top w:val="single" w:sz="2" w:space="0" w:color="F4B083" w:themeColor="accent2" w:themeTint="99"/>
+        <w:bottom w:val="single" w:sz="2" w:space="0" w:color="F4B083" w:themeColor="accent2" w:themeTint="99"/>
+        <w:insideH w:val="single" w:sz="2" w:space="0" w:color="F4B083" w:themeColor="accent2" w:themeTint="99"/>
+        <w:insideV w:val="single" w:sz="2" w:space="0" w:color="F4B083" w:themeColor="accent2" w:themeTint="99"/>
+      </w:tblBorders>
+    </w:tblPr>
+    <w:tblStylePr w:type="firstRow">
+      <w:rPr>
+        <w:b/>
+        <w:bCs/>
+      </w:rPr>
+      <w:tblPr/>
+      <w:tcPr>
+        <w:tcBorders>
+          <w:top w:val="nil"/>
+          <w:bottom w:val="single" w:sz="12" w:space="0" w:color="F4B083" w:themeColor="accent2" w:themeTint="99"/>
+          <w:insideH w:val="nil"/>
+          <w:insideV w:val="nil"/>
+        </w:tcBorders>
+        <w:shd w:val="clear" w:color="auto" w:fill="FFFFFF" w:themeFill="background1"/>
+      </w:tcPr>
+    </w:tblStylePr>
+    <w:tblStylePr w:type="lastRow">
+      <w:rPr>
+        <w:b/>
+        <w:bCs/>
+      </w:rPr>
+      <w:tblPr/>
+      <w:tcPr>
+        <w:tcBorders>
+          <w:top w:val="double" w:sz="2" w:space="0" w:color="F4B083" w:themeColor="accent2" w:themeTint="99"/>
+          <w:bottom w:val="nil"/>
+          <w:insideH w:val="nil"/>
+          <w:insideV w:val="nil"/>
+        </w:tcBorders>
+        <w:shd w:val="clear" w:color="auto" w:fill="FFFFFF" w:themeFill="background1"/>
+      </w:tcPr>
+    </w:tblStylePr>
+    <w:tblStylePr w:type="firstCol">
+      <w:rPr>
+        <w:b/>
+        <w:bCs/>
+      </w:rPr>
+    </w:tblStylePr>
+    <w:tblStylePr w:type="lastCol">
+      <w:rPr>
+        <w:b/>
+        <w:bCs/>
+      </w:rPr>
+    </w:tblStylePr>
+    <w:tblStylePr w:type="band1Vert">
+      <w:tblPr/>
+      <w:tcPr>
+        <w:shd w:val="clear" w:color="auto" w:fill="FBE4D5" w:themeFill="accent2" w:themeFillTint="33"/>
+      </w:tcPr>
+    </w:tblStylePr>
+    <w:tblStylePr w:type="band1Horz">
+      <w:tblPr/>
+      <w:tcPr>
+        <w:shd w:val="clear" w:color="auto" w:fill="FBE4D5" w:themeFill="accent2" w:themeFillTint="33"/>
+      </w:tcPr>
+    </w:tblStylePr>
   </w:style>
 </w:styles>
 </file>
@@ -3474,7 +5104,7 @@
 </file>
 
 <file path=customXml/itemProps1.xml><?xml version="1.0" encoding="utf-8"?>
-<ds:datastoreItem xmlns:ds="http://schemas.openxmlformats.org/officeDocument/2006/customXml" ds:itemID="{4FCAAA94-E359-4012-96DC-E537B37AF9E7}">
+<ds:datastoreItem xmlns:ds="http://schemas.openxmlformats.org/officeDocument/2006/customXml" ds:itemID="{E5203917-A2DC-449A-895C-488A2073E655}">
   <ds:schemaRefs>
     <ds:schemaRef ds:uri="http://schemas.openxmlformats.org/officeDocument/2006/bibliography"/>
   </ds:schemaRefs>
